--- a/Protocols/PollenTubes.docx
+++ b/Protocols/PollenTubes.docx
@@ -127,87 +127,7 @@
           <w:sz w:val="24"/>
           <w:szCs w:val="24"/>
         </w:rPr>
-        <w:t>Label the top of the plate with the plant’s unique identifier and one of five temperatures (10°, 20</w:t>
-      </w:r>
-      <w:r>
-        <w:rPr>
-          <w:rFonts w:ascii="Times New Roman" w:hAnsi="Times New Roman" w:cs="Times New Roman"/>
-          <w:sz w:val="24"/>
-          <w:szCs w:val="24"/>
-        </w:rPr>
-        <w:t>°</w:t>
-      </w:r>
-      <w:r>
-        <w:rPr>
-          <w:rFonts w:ascii="Times New Roman" w:hAnsi="Times New Roman" w:cs="Times New Roman"/>
-          <w:sz w:val="24"/>
-          <w:szCs w:val="24"/>
-        </w:rPr>
-        <w:t>, 25</w:t>
-      </w:r>
-      <w:r>
-        <w:rPr>
-          <w:rFonts w:ascii="Times New Roman" w:hAnsi="Times New Roman" w:cs="Times New Roman"/>
-          <w:sz w:val="24"/>
-          <w:szCs w:val="24"/>
-        </w:rPr>
-        <w:t>°</w:t>
-      </w:r>
-      <w:r>
-        <w:rPr>
-          <w:rFonts w:ascii="Times New Roman" w:hAnsi="Times New Roman" w:cs="Times New Roman"/>
-          <w:sz w:val="24"/>
-          <w:szCs w:val="24"/>
-        </w:rPr>
-        <w:t>, 30</w:t>
-      </w:r>
-      <w:r>
-        <w:rPr>
-          <w:rFonts w:ascii="Times New Roman" w:hAnsi="Times New Roman" w:cs="Times New Roman"/>
-          <w:sz w:val="24"/>
-          <w:szCs w:val="24"/>
-        </w:rPr>
-        <w:t>°</w:t>
-      </w:r>
-      <w:r>
-        <w:rPr>
-          <w:rFonts w:ascii="Times New Roman" w:hAnsi="Times New Roman" w:cs="Times New Roman"/>
-          <w:sz w:val="24"/>
-          <w:szCs w:val="24"/>
-        </w:rPr>
-        <w:t>, 40</w:t>
-      </w:r>
-      <w:r>
-        <w:rPr>
-          <w:rFonts w:ascii="Times New Roman" w:hAnsi="Times New Roman" w:cs="Times New Roman"/>
-          <w:sz w:val="24"/>
-          <w:szCs w:val="24"/>
-        </w:rPr>
-        <w:t>°</w:t>
-      </w:r>
-      <w:r>
-        <w:rPr>
-          <w:rFonts w:ascii="Times New Roman" w:hAnsi="Times New Roman" w:cs="Times New Roman"/>
-          <w:sz w:val="24"/>
-          <w:szCs w:val="24"/>
-        </w:rPr>
-        <w:t>). Place one plate from each flower at one of the five temperatures for 16 hours. After 16 hours, collect the plates and cover the agar with a thin film of ethanol. Store in the fridge at 4</w:t>
-      </w:r>
-      <w:r>
-        <w:rPr>
-          <w:rFonts w:ascii="Times New Roman" w:hAnsi="Times New Roman" w:cs="Times New Roman"/>
-          <w:sz w:val="24"/>
-          <w:szCs w:val="24"/>
-        </w:rPr>
-        <w:t>°</w:t>
-      </w:r>
-      <w:r>
-        <w:rPr>
-          <w:rFonts w:ascii="Times New Roman" w:hAnsi="Times New Roman" w:cs="Times New Roman"/>
-          <w:sz w:val="24"/>
-          <w:szCs w:val="24"/>
-        </w:rPr>
-        <w:t xml:space="preserve">. </w:t>
+        <w:t xml:space="preserve">Label the top of the plate with the plant’s unique identifier and one of five temperatures (10°, 20°, 25°, 30°, 40°). Place one plate from each flower at one of the five temperatures for 16 hours. After 16 hours, collect the plates and cover the agar with a thin film of ethanol. Store in the fridge at 4°. </w:t>
       </w:r>
     </w:p>
     <w:p>
@@ -284,26 +204,8 @@
           <w:sz w:val="24"/>
           <w:szCs w:val="24"/>
         </w:rPr>
-        <w:t>I</w:t>
-      </w:r>
-      <w:r>
-        <w:rPr>
-          <w:rFonts w:ascii="Times New Roman" w:hAnsi="Times New Roman" w:cs="Times New Roman"/>
-          <w:sz w:val="24"/>
-          <w:szCs w:val="24"/>
-        </w:rPr>
-        <w:t xml:space="preserve">f there are only few pollen grains on the plate, more pictures may be </w:t>
-      </w:r>
-      <w:proofErr w:type="gramStart"/>
-      <w:r>
-        <w:rPr>
-          <w:rFonts w:ascii="Times New Roman" w:hAnsi="Times New Roman" w:cs="Times New Roman"/>
-          <w:sz w:val="24"/>
-          <w:szCs w:val="24"/>
-        </w:rPr>
-        <w:t>necessary</w:t>
-      </w:r>
-      <w:proofErr w:type="gramEnd"/>
+        <w:t>If there are only few pollen grains on the plate, more pictures may be necessary</w:t>
+      </w:r>
     </w:p>
     <w:p>
       <w:pPr>
@@ -324,18 +226,8 @@
           <w:sz w:val="24"/>
           <w:szCs w:val="24"/>
         </w:rPr>
-        <w:t xml:space="preserve">For ease in length measurements and counts, look for area where pollen grains are spaced out, rather than clumped </w:t>
-      </w:r>
-      <w:proofErr w:type="gramStart"/>
-      <w:r>
-        <w:rPr>
-          <w:rFonts w:ascii="Times New Roman" w:hAnsi="Times New Roman" w:cs="Times New Roman"/>
-          <w:sz w:val="24"/>
-          <w:szCs w:val="24"/>
-        </w:rPr>
-        <w:t>together</w:t>
-      </w:r>
-      <w:proofErr w:type="gramEnd"/>
+        <w:t>For ease in length measurements and counts, look for area where pollen grains are spaced out, rather than clumped together</w:t>
+      </w:r>
     </w:p>
     <w:p>
       <w:pPr>
@@ -377,6 +269,7 @@
           <w:szCs w:val="24"/>
         </w:rPr>
       </w:pPr>
+      <w:bookmarkStart w:id="0" w:name="_Hlk80965779"/>
       <w:r>
         <w:rPr>
           <w:rFonts w:ascii="Times New Roman" w:hAnsi="Times New Roman" w:cs="Times New Roman"/>
@@ -408,18 +301,8 @@
           <w:sz w:val="24"/>
           <w:szCs w:val="24"/>
         </w:rPr>
-        <w:t xml:space="preserve">Starting with picture A, measure the lengths of all pollen tubes that are completely </w:t>
-      </w:r>
-      <w:proofErr w:type="gramStart"/>
-      <w:r>
-        <w:rPr>
-          <w:rFonts w:ascii="Times New Roman" w:hAnsi="Times New Roman" w:cs="Times New Roman"/>
-          <w:sz w:val="24"/>
-          <w:szCs w:val="24"/>
-        </w:rPr>
-        <w:t>visible</w:t>
-      </w:r>
-      <w:proofErr w:type="gramEnd"/>
+        <w:t>Starting with picture A, measure the lengths of all pollen tubes that are completely visible</w:t>
+      </w:r>
     </w:p>
     <w:p>
       <w:pPr>
@@ -440,18 +323,8 @@
           <w:sz w:val="24"/>
           <w:szCs w:val="24"/>
         </w:rPr>
-        <w:t xml:space="preserve">Begin with upper left quadrant and move </w:t>
-      </w:r>
-      <w:proofErr w:type="gramStart"/>
-      <w:r>
-        <w:rPr>
-          <w:rFonts w:ascii="Times New Roman" w:hAnsi="Times New Roman" w:cs="Times New Roman"/>
-          <w:sz w:val="24"/>
-          <w:szCs w:val="24"/>
-        </w:rPr>
-        <w:t>counterclockwise</w:t>
-      </w:r>
-      <w:proofErr w:type="gramEnd"/>
+        <w:t>Begin with upper left quadrant and move counterclockwise</w:t>
+      </w:r>
     </w:p>
     <w:p>
       <w:pPr>
@@ -472,18 +345,120 @@
           <w:sz w:val="24"/>
           <w:szCs w:val="24"/>
         </w:rPr>
-        <w:t xml:space="preserve">Measure the length of 100 </w:t>
-      </w:r>
-      <w:proofErr w:type="gramStart"/>
-      <w:r>
-        <w:rPr>
-          <w:rFonts w:ascii="Times New Roman" w:hAnsi="Times New Roman" w:cs="Times New Roman"/>
-          <w:sz w:val="24"/>
-          <w:szCs w:val="24"/>
-        </w:rPr>
-        <w:t>tubes</w:t>
-      </w:r>
-      <w:proofErr w:type="gramEnd"/>
+        <w:t xml:space="preserve">Measure the length of </w:t>
+      </w:r>
+      <w:r>
+        <w:rPr>
+          <w:rFonts w:ascii="Times New Roman" w:hAnsi="Times New Roman" w:cs="Times New Roman"/>
+          <w:sz w:val="24"/>
+          <w:szCs w:val="24"/>
+        </w:rPr>
+        <w:t xml:space="preserve">at least </w:t>
+      </w:r>
+      <w:r>
+        <w:rPr>
+          <w:rFonts w:ascii="Times New Roman" w:hAnsi="Times New Roman" w:cs="Times New Roman"/>
+          <w:sz w:val="24"/>
+          <w:szCs w:val="24"/>
+        </w:rPr>
+        <w:t>100 tubes</w:t>
+      </w:r>
+      <w:r>
+        <w:rPr>
+          <w:rFonts w:ascii="Times New Roman" w:hAnsi="Times New Roman" w:cs="Times New Roman"/>
+          <w:sz w:val="24"/>
+          <w:szCs w:val="24"/>
+        </w:rPr>
+        <w:t xml:space="preserve"> that are fully visible</w:t>
+      </w:r>
+    </w:p>
+    <w:p>
+      <w:pPr>
+        <w:pStyle w:val="ListParagraph"/>
+        <w:numPr>
+          <w:ilvl w:val="2"/>
+          <w:numId w:val="1"/>
+        </w:numPr>
+        <w:rPr>
+          <w:rFonts w:ascii="Times New Roman" w:hAnsi="Times New Roman" w:cs="Times New Roman"/>
+          <w:sz w:val="24"/>
+          <w:szCs w:val="24"/>
+        </w:rPr>
+      </w:pPr>
+      <w:r>
+        <w:rPr>
+          <w:rFonts w:ascii="Times New Roman" w:hAnsi="Times New Roman" w:cs="Times New Roman"/>
+          <w:sz w:val="24"/>
+          <w:szCs w:val="24"/>
+        </w:rPr>
+        <w:t>Use the segmented line tool to create line</w:t>
+      </w:r>
+    </w:p>
+    <w:p>
+      <w:pPr>
+        <w:pStyle w:val="ListParagraph"/>
+        <w:numPr>
+          <w:ilvl w:val="2"/>
+          <w:numId w:val="1"/>
+        </w:numPr>
+        <w:rPr>
+          <w:rFonts w:ascii="Times New Roman" w:hAnsi="Times New Roman" w:cs="Times New Roman"/>
+          <w:sz w:val="24"/>
+          <w:szCs w:val="24"/>
+        </w:rPr>
+      </w:pPr>
+      <w:r>
+        <w:rPr>
+          <w:rFonts w:ascii="Times New Roman" w:hAnsi="Times New Roman" w:cs="Times New Roman"/>
+          <w:sz w:val="24"/>
+          <w:szCs w:val="24"/>
+        </w:rPr>
+        <w:t>Push analyze tab and then measure to record length</w:t>
+      </w:r>
+    </w:p>
+    <w:p>
+      <w:pPr>
+        <w:pStyle w:val="ListParagraph"/>
+        <w:numPr>
+          <w:ilvl w:val="2"/>
+          <w:numId w:val="1"/>
+        </w:numPr>
+        <w:rPr>
+          <w:rFonts w:ascii="Times New Roman" w:hAnsi="Times New Roman" w:cs="Times New Roman"/>
+          <w:sz w:val="24"/>
+          <w:szCs w:val="24"/>
+        </w:rPr>
+      </w:pPr>
+      <w:r>
+        <w:rPr>
+          <w:rFonts w:ascii="Times New Roman" w:hAnsi="Times New Roman" w:cs="Times New Roman"/>
+          <w:sz w:val="24"/>
+          <w:szCs w:val="24"/>
+        </w:rPr>
+        <w:t>Mark the tubes that were measured with the paintbrush tool</w:t>
+      </w:r>
+    </w:p>
+    <w:p>
+      <w:pPr>
+        <w:pStyle w:val="ListParagraph"/>
+        <w:numPr>
+          <w:ilvl w:val="1"/>
+          <w:numId w:val="1"/>
+        </w:numPr>
+        <w:rPr>
+          <w:rFonts w:ascii="Times New Roman" w:hAnsi="Times New Roman" w:cs="Times New Roman"/>
+          <w:sz w:val="24"/>
+          <w:szCs w:val="24"/>
+        </w:rPr>
+      </w:pPr>
+      <w:r>
+        <w:rPr>
+          <w:rFonts w:ascii="Times New Roman" w:hAnsi="Times New Roman" w:cs="Times New Roman"/>
+          <w:sz w:val="24"/>
+          <w:szCs w:val="24"/>
+        </w:rPr>
+        <w:t>Once completed, save spreadsheet as csv file</w:t>
+      </w:r>
     </w:p>
     <w:p>
       <w:pPr>
@@ -504,18 +479,40 @@
           <w:sz w:val="24"/>
           <w:szCs w:val="24"/>
         </w:rPr>
-        <w:t xml:space="preserve">Count all pollen grains with tubes (even if they extend off the picture) and all pollen grains without </w:t>
-      </w:r>
-      <w:proofErr w:type="gramStart"/>
-      <w:r>
-        <w:rPr>
-          <w:rFonts w:ascii="Times New Roman" w:hAnsi="Times New Roman" w:cs="Times New Roman"/>
-          <w:sz w:val="24"/>
-          <w:szCs w:val="24"/>
-        </w:rPr>
-        <w:t>tubes</w:t>
-      </w:r>
-      <w:proofErr w:type="gramEnd"/>
+        <w:t xml:space="preserve">Count all pollen grains </w:t>
+      </w:r>
+      <w:r>
+        <w:rPr>
+          <w:rFonts w:ascii="Times New Roman" w:hAnsi="Times New Roman" w:cs="Times New Roman"/>
+          <w:sz w:val="24"/>
+          <w:szCs w:val="24"/>
+        </w:rPr>
+        <w:t>with</w:t>
+      </w:r>
+      <w:r>
+        <w:rPr>
+          <w:rFonts w:ascii="Times New Roman" w:hAnsi="Times New Roman" w:cs="Times New Roman"/>
+          <w:sz w:val="24"/>
+          <w:szCs w:val="24"/>
+        </w:rPr>
+        <w:t xml:space="preserve"> tubes (even if they extend off the picture</w:t>
+      </w:r>
+      <w:r>
+        <w:rPr>
+          <w:rFonts w:ascii="Times New Roman" w:hAnsi="Times New Roman" w:cs="Times New Roman"/>
+          <w:sz w:val="24"/>
+          <w:szCs w:val="24"/>
+        </w:rPr>
+        <w:t xml:space="preserve"> or extend beneath another tube</w:t>
+      </w:r>
+      <w:r>
+        <w:rPr>
+          <w:rFonts w:ascii="Times New Roman" w:hAnsi="Times New Roman" w:cs="Times New Roman"/>
+          <w:sz w:val="24"/>
+          <w:szCs w:val="24"/>
+        </w:rPr>
+        <w:t>) and all pollen grains without tubes</w:t>
+      </w:r>
     </w:p>
     <w:p>
       <w:pPr>
@@ -536,18 +533,30 @@
           <w:sz w:val="24"/>
           <w:szCs w:val="24"/>
         </w:rPr>
-        <w:t xml:space="preserve">Count all for the quadrants used for measuring the </w:t>
-      </w:r>
-      <w:proofErr w:type="gramStart"/>
-      <w:r>
-        <w:rPr>
-          <w:rFonts w:ascii="Times New Roman" w:hAnsi="Times New Roman" w:cs="Times New Roman"/>
-          <w:sz w:val="24"/>
-          <w:szCs w:val="24"/>
-        </w:rPr>
-        <w:t>lengths</w:t>
-      </w:r>
-      <w:proofErr w:type="gramEnd"/>
+        <w:t>Count all for the quadrants used for measuring the lengths</w:t>
+      </w:r>
+    </w:p>
+    <w:p>
+      <w:pPr>
+        <w:pStyle w:val="ListParagraph"/>
+        <w:numPr>
+          <w:ilvl w:val="1"/>
+          <w:numId w:val="1"/>
+        </w:numPr>
+        <w:rPr>
+          <w:rFonts w:ascii="Times New Roman" w:hAnsi="Times New Roman" w:cs="Times New Roman"/>
+          <w:sz w:val="24"/>
+          <w:szCs w:val="24"/>
+        </w:rPr>
+      </w:pPr>
+      <w:r>
+        <w:rPr>
+          <w:rFonts w:ascii="Times New Roman" w:hAnsi="Times New Roman" w:cs="Times New Roman"/>
+          <w:sz w:val="24"/>
+          <w:szCs w:val="24"/>
+        </w:rPr>
+        <w:t>Enter counts into the csv file with the lengths</w:t>
+      </w:r>
     </w:p>
     <w:p>
       <w:pPr>
@@ -568,19 +577,54 @@
           <w:sz w:val="24"/>
           <w:szCs w:val="24"/>
         </w:rPr>
-        <w:t xml:space="preserve">Attain conversion from ruler </w:t>
-      </w:r>
-      <w:proofErr w:type="gramStart"/>
-      <w:r>
-        <w:rPr>
-          <w:rFonts w:ascii="Times New Roman" w:hAnsi="Times New Roman" w:cs="Times New Roman"/>
-          <w:sz w:val="24"/>
-          <w:szCs w:val="24"/>
-        </w:rPr>
-        <w:t>image</w:t>
-      </w:r>
-      <w:proofErr w:type="gramEnd"/>
-    </w:p>
+        <w:t>Save image with as tiff with the same name as the original picture</w:t>
+      </w:r>
+    </w:p>
+    <w:p>
+      <w:pPr>
+        <w:pStyle w:val="ListParagraph"/>
+        <w:numPr>
+          <w:ilvl w:val="0"/>
+          <w:numId w:val="1"/>
+        </w:numPr>
+        <w:rPr>
+          <w:rFonts w:ascii="Times New Roman" w:hAnsi="Times New Roman" w:cs="Times New Roman"/>
+          <w:sz w:val="24"/>
+          <w:szCs w:val="24"/>
+        </w:rPr>
+      </w:pPr>
+      <w:r>
+        <w:rPr>
+          <w:rFonts w:ascii="Times New Roman" w:hAnsi="Times New Roman" w:cs="Times New Roman"/>
+          <w:sz w:val="24"/>
+          <w:szCs w:val="24"/>
+        </w:rPr>
+        <w:t>Attain conversion from ruler image</w:t>
+      </w:r>
+    </w:p>
+    <w:p>
+      <w:pPr>
+        <w:pStyle w:val="ListParagraph"/>
+        <w:numPr>
+          <w:ilvl w:val="1"/>
+          <w:numId w:val="1"/>
+        </w:numPr>
+        <w:rPr>
+          <w:rFonts w:ascii="Times New Roman" w:hAnsi="Times New Roman" w:cs="Times New Roman"/>
+          <w:sz w:val="24"/>
+          <w:szCs w:val="24"/>
+        </w:rPr>
+      </w:pPr>
+      <w:r>
+        <w:rPr>
+          <w:rFonts w:ascii="Times New Roman" w:hAnsi="Times New Roman" w:cs="Times New Roman"/>
+          <w:sz w:val="24"/>
+          <w:szCs w:val="24"/>
+        </w:rPr>
+        <w:t>Enter length conversion into the spreadsheet</w:t>
+      </w:r>
+    </w:p>
+    <w:bookmarkEnd w:id="0"/>
     <w:p>
       <w:pPr>
         <w:rPr>
@@ -928,47 +972,15 @@
           <w:sz w:val="24"/>
           <w:szCs w:val="24"/>
         </w:rPr>
-        <w:t>Fill to 1000 mL and continue heating and stirring solution until solutes are dissolved. Autoclave using the liquid setting for 15 minutes at 15psi and 121</w:t>
-      </w:r>
-      <w:r>
-        <w:rPr>
-          <w:rFonts w:ascii="Times New Roman" w:hAnsi="Times New Roman" w:cs="Times New Roman"/>
-          <w:sz w:val="24"/>
-          <w:szCs w:val="24"/>
-        </w:rPr>
-        <w:t>°</w:t>
-      </w:r>
-      <w:r>
-        <w:rPr>
-          <w:rFonts w:ascii="Times New Roman" w:hAnsi="Times New Roman" w:cs="Times New Roman"/>
-          <w:sz w:val="24"/>
-          <w:szCs w:val="24"/>
-        </w:rPr>
-        <w:t xml:space="preserve">C. </w:t>
-      </w:r>
-      <w:r>
-        <w:rPr>
-          <w:rFonts w:ascii="Times New Roman" w:hAnsi="Times New Roman" w:cs="Times New Roman"/>
-          <w:sz w:val="24"/>
-          <w:szCs w:val="24"/>
-        </w:rPr>
-        <w:t>*Hold autoclave door until it catches, and pressure begins to build. Set out petri dishes. Fill the petri dishes halfway with the medium and allow to cool. After 10 minutes cover halfway with the lids. Once the medium completely cools, cover completely and store upside-down in the fridge at 4</w:t>
-      </w:r>
-      <w:r>
-        <w:rPr>
-          <w:rFonts w:ascii="Times New Roman" w:hAnsi="Times New Roman" w:cs="Times New Roman"/>
-          <w:sz w:val="24"/>
-          <w:szCs w:val="24"/>
-        </w:rPr>
-        <w:t>°</w:t>
-      </w:r>
-      <w:r>
-        <w:rPr>
-          <w:rFonts w:ascii="Times New Roman" w:hAnsi="Times New Roman" w:cs="Times New Roman"/>
-          <w:sz w:val="24"/>
-          <w:szCs w:val="24"/>
-        </w:rPr>
-        <w:t>C.</w:t>
+        <w:t xml:space="preserve">Fill to 1000 mL and continue heating and stirring solution until solutes are dissolved. Autoclave using the liquid setting for 15 minutes at 15psi and 121°C. </w:t>
+      </w:r>
+      <w:r>
+        <w:rPr>
+          <w:rFonts w:ascii="Times New Roman" w:hAnsi="Times New Roman" w:cs="Times New Roman"/>
+          <w:sz w:val="24"/>
+          <w:szCs w:val="24"/>
+        </w:rPr>
+        <w:t>*Hold autoclave door until it catches, and pressure begins to build. Set out petri dishes. Fill the petri dishes halfway with the medium and allow to cool. After 10 minutes cover halfway with the lids. Once the medium completely cools, cover completely and store upside-down in the fridge at 4°C.</w:t>
       </w:r>
     </w:p>
     <w:p>
@@ -1248,7 +1260,7 @@
         <w:ind w:left="1440" w:hanging="360"/>
       </w:pPr>
     </w:lvl>
-    <w:lvl w:ilvl="2" w:tplc="0409001B" w:tentative="1">
+    <w:lvl w:ilvl="2" w:tplc="0409001B">
       <w:start w:val="1"/>
       <w:numFmt w:val="lowerRoman"/>
       <w:lvlText w:val="%3."/>
